--- a/Model experiment details.docx
+++ b/Model experiment details.docx
@@ -18,7 +18,7 @@
           <w:b/>
           <w:sz w:val="28"/>
         </w:rPr>
-        <w:t>PEGASUS_Exploration_v1</w:t>
+        <w:t>1.0-model-training</w:t>
       </w:r>
     </w:p>
     <w:p>
@@ -33,7 +33,6 @@
           <w:lang w:eastAsia="en-IN"/>
         </w:rPr>
       </w:pPr>
-      <w:proofErr w:type="spellStart"/>
       <w:r>
         <w:rPr>
           <w:rFonts w:ascii="Consolas" w:eastAsia="Times New Roman" w:hAnsi="Consolas" w:cs="Times New Roman"/>
@@ -44,7 +43,6 @@
         </w:rPr>
         <w:t>trainer_args</w:t>
       </w:r>
-      <w:proofErr w:type="spellEnd"/>
       <w:r>
         <w:rPr>
           <w:rFonts w:ascii="Consolas" w:eastAsia="Times New Roman" w:hAnsi="Consolas" w:cs="Times New Roman"/>
@@ -875,7 +873,7 @@
           <w:b/>
           <w:sz w:val="28"/>
         </w:rPr>
-        <w:t>PEGASUS_Exploration_v2</w:t>
+        <w:t>1.0-model-training</w:t>
       </w:r>
     </w:p>
     <w:p>
@@ -933,7 +931,6 @@
         <w:t xml:space="preserve"> </w:t>
       </w:r>
       <w:proofErr w:type="spellStart"/>
-      <w:proofErr w:type="gramStart"/>
       <w:r>
         <w:rPr>
           <w:rFonts w:ascii="Consolas" w:eastAsia="Times New Roman" w:hAnsi="Consolas" w:cs="Times New Roman"/>
@@ -955,7 +952,8 @@
         </w:rPr>
         <w:t>(</w:t>
       </w:r>
-      <w:proofErr w:type="gramEnd"/>
+      <w:bookmarkStart w:id="0" w:name="_GoBack"/>
+      <w:bookmarkEnd w:id="0"/>
     </w:p>
     <w:p>
       <w:pPr>
@@ -1177,8 +1175,6 @@
         </w:rPr>
         <w:t>,</w:t>
       </w:r>
-      <w:bookmarkStart w:id="0" w:name="_GoBack"/>
-      <w:bookmarkEnd w:id="0"/>
     </w:p>
     <w:p>
       <w:pPr>
